--- a/Comprehensive information security systems/Лекція_4.docx
+++ b/Comprehensive information security systems/Лекція_4.docx
@@ -1,6 +1,6 @@
 
 <file path=word/document.xml><?xml version="1.0" encoding="utf-8"?>
-<w:document xmlns:wpc="http://schemas.microsoft.com/office/word/2010/wordprocessingCanvas" xmlns:mc="http://schemas.openxmlformats.org/markup-compatibility/2006" xmlns:o="urn:schemas-microsoft-com:office:office" xmlns:r="http://schemas.openxmlformats.org/officeDocument/2006/relationships" xmlns:m="http://schemas.openxmlformats.org/officeDocument/2006/math" xmlns:v="urn:schemas-microsoft-com:vml" xmlns:wp14="http://schemas.microsoft.com/office/word/2010/wordprocessingDrawing" xmlns:wp="http://schemas.openxmlformats.org/drawingml/2006/wordprocessingDrawing" xmlns:w10="urn:schemas-microsoft-com:office:word" xmlns:w="http://schemas.openxmlformats.org/wordprocessingml/2006/main" xmlns:w14="http://schemas.microsoft.com/office/word/2010/wordml" xmlns:w15="http://schemas.microsoft.com/office/word/2012/wordml" xmlns:wpg="http://schemas.microsoft.com/office/word/2010/wordprocessingGroup" xmlns:wpi="http://schemas.microsoft.com/office/word/2010/wordprocessingInk" xmlns:wne="http://schemas.microsoft.com/office/word/2006/wordml" xmlns:wps="http://schemas.microsoft.com/office/word/2010/wordprocessingShape" mc:Ignorable="w14 w15 wp14">
+<w:document xmlns:wpc="http://schemas.microsoft.com/office/word/2010/wordprocessingCanvas" xmlns:cx="http://schemas.microsoft.com/office/drawing/2014/chartex" xmlns:cx1="http://schemas.microsoft.com/office/drawing/2015/9/8/chartex" xmlns:cx2="http://schemas.microsoft.com/office/drawing/2015/10/21/chartex" xmlns:cx3="http://schemas.microsoft.com/office/drawing/2016/5/9/chartex" xmlns:cx4="http://schemas.microsoft.com/office/drawing/2016/5/10/chartex" xmlns:cx5="http://schemas.microsoft.com/office/drawing/2016/5/11/chartex" xmlns:cx6="http://schemas.microsoft.com/office/drawing/2016/5/12/chartex" xmlns:cx7="http://schemas.microsoft.com/office/drawing/2016/5/13/chartex" xmlns:cx8="http://schemas.microsoft.com/office/drawing/2016/5/14/chartex" xmlns:mc="http://schemas.openxmlformats.org/markup-compatibility/2006" xmlns:aink="http://schemas.microsoft.com/office/drawing/2016/ink" xmlns:am3d="http://schemas.microsoft.com/office/drawing/2017/model3d" xmlns:o="urn:schemas-microsoft-com:office:office" xmlns:r="http://schemas.openxmlformats.org/officeDocument/2006/relationships" xmlns:m="http://schemas.openxmlformats.org/officeDocument/2006/math" xmlns:v="urn:schemas-microsoft-com:vml" xmlns:wp14="http://schemas.microsoft.com/office/word/2010/wordprocessingDrawing" xmlns:wp="http://schemas.openxmlformats.org/drawingml/2006/wordprocessingDrawing" xmlns:w10="urn:schemas-microsoft-com:office:word" xmlns:w="http://schemas.openxmlformats.org/wordprocessingml/2006/main" xmlns:w14="http://schemas.microsoft.com/office/word/2010/wordml" xmlns:w15="http://schemas.microsoft.com/office/word/2012/wordml" xmlns:w16cex="http://schemas.microsoft.com/office/word/2018/wordml/cex" xmlns:w16cid="http://schemas.microsoft.com/office/word/2016/wordml/cid" xmlns:w16="http://schemas.microsoft.com/office/word/2018/wordml" xmlns:w16se="http://schemas.microsoft.com/office/word/2015/wordml/symex" xmlns:wpg="http://schemas.microsoft.com/office/word/2010/wordprocessingGroup" xmlns:wpi="http://schemas.microsoft.com/office/word/2010/wordprocessingInk" xmlns:wne="http://schemas.microsoft.com/office/word/2006/wordml" xmlns:wps="http://schemas.microsoft.com/office/word/2010/wordprocessingShape" mc:Ignorable="w14 w15 w16se w16cid w16 w16cex wp14">
   <w:body>
     <w:p>
       <w:pPr>
@@ -51,6 +51,7 @@
           <w:b/>
           <w:sz w:val="28"/>
           <w:szCs w:val="28"/>
+          <w:highlight w:val="yellow"/>
           <w:lang w:val="uk-UA"/>
         </w:rPr>
       </w:pPr>
@@ -59,6 +60,7 @@
           <w:b/>
           <w:sz w:val="28"/>
           <w:szCs w:val="28"/>
+          <w:highlight w:val="yellow"/>
           <w:lang w:val="uk-UA"/>
         </w:rPr>
         <w:t>Вступ.</w:t>
@@ -73,6 +75,7 @@
           <w:b/>
           <w:sz w:val="28"/>
           <w:szCs w:val="28"/>
+          <w:highlight w:val="yellow"/>
           <w:lang w:val="uk-UA"/>
         </w:rPr>
       </w:pPr>
@@ -81,6 +84,7 @@
           <w:b/>
           <w:sz w:val="28"/>
           <w:szCs w:val="28"/>
+          <w:highlight w:val="yellow"/>
           <w:lang w:val="uk-UA"/>
         </w:rPr>
         <w:t>Питання 1. Правові та організаційні питання створення служби захисту інформації в автоматизованих системах.</w:t>
@@ -95,6 +99,7 @@
           <w:b/>
           <w:sz w:val="28"/>
           <w:szCs w:val="28"/>
+          <w:highlight w:val="yellow"/>
           <w:lang w:val="uk-UA"/>
         </w:rPr>
       </w:pPr>
@@ -103,6 +108,7 @@
           <w:b/>
           <w:sz w:val="28"/>
           <w:szCs w:val="28"/>
+          <w:highlight w:val="yellow"/>
           <w:lang w:val="uk-UA"/>
         </w:rPr>
         <w:t xml:space="preserve">Питання 2. </w:t>
@@ -112,6 +118,7 @@
           <w:b/>
           <w:sz w:val="28"/>
           <w:szCs w:val="28"/>
+          <w:highlight w:val="yellow"/>
           <w:lang w:val="uk-UA"/>
         </w:rPr>
         <w:t>Функціональні питання щодо захисту інформації.</w:t>
@@ -126,6 +133,7 @@
           <w:b/>
           <w:sz w:val="28"/>
           <w:szCs w:val="28"/>
+          <w:highlight w:val="yellow"/>
           <w:lang w:val="uk-UA"/>
         </w:rPr>
       </w:pPr>
@@ -134,6 +142,7 @@
           <w:b/>
           <w:sz w:val="28"/>
           <w:szCs w:val="28"/>
+          <w:highlight w:val="yellow"/>
           <w:lang w:val="uk-UA"/>
         </w:rPr>
         <w:t xml:space="preserve">Питання 3. </w:t>
@@ -143,6 +152,7 @@
           <w:b/>
           <w:sz w:val="28"/>
           <w:szCs w:val="28"/>
+          <w:highlight w:val="yellow"/>
           <w:lang w:val="uk-UA"/>
         </w:rPr>
         <w:t>Права</w:t>
@@ -152,6 +162,7 @@
           <w:b/>
           <w:sz w:val="28"/>
           <w:szCs w:val="28"/>
+          <w:highlight w:val="yellow"/>
           <w:lang w:val="uk-UA"/>
         </w:rPr>
         <w:t xml:space="preserve">, </w:t>
@@ -161,6 +172,7 @@
           <w:b/>
           <w:sz w:val="28"/>
           <w:szCs w:val="28"/>
+          <w:highlight w:val="yellow"/>
           <w:lang w:val="uk-UA"/>
         </w:rPr>
         <w:t>обов’язки</w:t>
@@ -170,6 +182,7 @@
           <w:b/>
           <w:sz w:val="28"/>
           <w:szCs w:val="28"/>
+          <w:highlight w:val="yellow"/>
           <w:lang w:val="uk-UA"/>
         </w:rPr>
         <w:t>, відповідальність</w:t>
@@ -179,6 +192,7 @@
           <w:b/>
           <w:sz w:val="28"/>
           <w:szCs w:val="28"/>
+          <w:highlight w:val="yellow"/>
           <w:lang w:val="uk-UA"/>
         </w:rPr>
         <w:t>, взаємодія</w:t>
@@ -188,6 +202,7 @@
           <w:b/>
           <w:sz w:val="28"/>
           <w:szCs w:val="28"/>
+          <w:highlight w:val="yellow"/>
           <w:lang w:val="uk-UA"/>
         </w:rPr>
         <w:t xml:space="preserve">. </w:t>
@@ -210,6 +225,7 @@
           <w:b/>
           <w:sz w:val="28"/>
           <w:szCs w:val="28"/>
+          <w:highlight w:val="yellow"/>
           <w:lang w:val="uk-UA"/>
         </w:rPr>
         <w:t xml:space="preserve">Питання 4. </w:t>
@@ -219,6 +235,7 @@
           <w:b/>
           <w:sz w:val="28"/>
           <w:szCs w:val="28"/>
+          <w:highlight w:val="yellow"/>
           <w:lang w:val="uk-UA"/>
         </w:rPr>
         <w:t>Штатно-фінансові питання.</w:t>
@@ -945,7 +962,7 @@
     </w:p>
     <w:p>
       <w:pPr>
-        <w:pStyle w:val="1"/>
+        <w:pStyle w:val="Heading1"/>
         <w:numPr>
           <w:ilvl w:val="0"/>
           <w:numId w:val="0"/>
@@ -963,7 +980,7 @@
     </w:p>
     <w:p>
       <w:pPr>
-        <w:pStyle w:val="1"/>
+        <w:pStyle w:val="Heading1"/>
         <w:numPr>
           <w:ilvl w:val="0"/>
           <w:numId w:val="0"/>
@@ -995,7 +1012,7 @@
     </w:p>
     <w:p>
       <w:pPr>
-        <w:pStyle w:val="1"/>
+        <w:pStyle w:val="Heading1"/>
         <w:numPr>
           <w:ilvl w:val="0"/>
           <w:numId w:val="2"/>
@@ -1212,7 +1229,7 @@
     </w:p>
     <w:p>
       <w:pPr>
-        <w:pStyle w:val="1"/>
+        <w:pStyle w:val="Heading1"/>
         <w:ind w:firstLine="709"/>
         <w:contextualSpacing/>
         <w:jc w:val="center"/>
@@ -1233,7 +1250,7 @@
     </w:p>
     <w:p>
       <w:pPr>
-        <w:pStyle w:val="1"/>
+        <w:pStyle w:val="Heading1"/>
         <w:numPr>
           <w:ilvl w:val="0"/>
           <w:numId w:val="0"/>
@@ -1293,7 +1310,7 @@
     </w:p>
     <w:p>
       <w:pPr>
-        <w:pStyle w:val="1"/>
+        <w:pStyle w:val="Heading1"/>
         <w:ind w:firstLine="709"/>
         <w:contextualSpacing/>
         <w:jc w:val="both"/>
@@ -1328,7 +1345,7 @@
     </w:p>
     <w:p>
       <w:pPr>
-        <w:pStyle w:val="2"/>
+        <w:pStyle w:val="Heading2"/>
         <w:numPr>
           <w:ilvl w:val="1"/>
           <w:numId w:val="0"/>
@@ -1357,7 +1374,7 @@
     </w:p>
     <w:p>
       <w:pPr>
-        <w:pStyle w:val="2"/>
+        <w:pStyle w:val="Heading2"/>
         <w:numPr>
           <w:ilvl w:val="1"/>
           <w:numId w:val="0"/>
@@ -1386,7 +1403,7 @@
     </w:p>
     <w:p>
       <w:pPr>
-        <w:pStyle w:val="2"/>
+        <w:pStyle w:val="Heading2"/>
         <w:numPr>
           <w:ilvl w:val="1"/>
           <w:numId w:val="0"/>
@@ -1414,7 +1431,7 @@
     </w:p>
     <w:p>
       <w:pPr>
-        <w:pStyle w:val="2"/>
+        <w:pStyle w:val="Heading2"/>
         <w:numPr>
           <w:ilvl w:val="1"/>
           <w:numId w:val="0"/>
@@ -1641,7 +1658,7 @@
     </w:p>
     <w:p>
       <w:pPr>
-        <w:pStyle w:val="2"/>
+        <w:pStyle w:val="Heading2"/>
         <w:numPr>
           <w:ilvl w:val="1"/>
           <w:numId w:val="0"/>
@@ -2154,7 +2171,7 @@
     </w:p>
     <w:p>
       <w:pPr>
-        <w:pStyle w:val="2"/>
+        <w:pStyle w:val="Heading2"/>
         <w:numPr>
           <w:ilvl w:val="1"/>
           <w:numId w:val="0"/>
@@ -2321,8 +2338,6 @@
           <w:szCs w:val="28"/>
         </w:rPr>
       </w:pPr>
-      <w:bookmarkStart w:id="6" w:name="_GoBack"/>
-      <w:bookmarkEnd w:id="6"/>
       <w:r>
         <w:rPr>
           <w:b/>
@@ -2335,7 +2350,7 @@
     </w:p>
     <w:p>
       <w:pPr>
-        <w:pStyle w:val="1"/>
+        <w:pStyle w:val="Heading1"/>
         <w:numPr>
           <w:ilvl w:val="0"/>
           <w:numId w:val="0"/>
@@ -2365,7 +2380,7 @@
     </w:p>
     <w:p>
       <w:pPr>
-        <w:pStyle w:val="2"/>
+        <w:pStyle w:val="Heading2"/>
         <w:numPr>
           <w:ilvl w:val="1"/>
           <w:numId w:val="0"/>
@@ -2383,10 +2398,10 @@
           <w:u w:val="single"/>
         </w:rPr>
       </w:pPr>
-      <w:bookmarkStart w:id="7" w:name="__RefHeading__298_538371939"/>
-      <w:bookmarkStart w:id="8" w:name="__RefHeading__300_538371939"/>
+      <w:bookmarkStart w:id="6" w:name="__RefHeading__298_538371939"/>
+      <w:bookmarkStart w:id="7" w:name="__RefHeading__300_538371939"/>
+      <w:bookmarkEnd w:id="6"/>
       <w:bookmarkEnd w:id="7"/>
-      <w:bookmarkEnd w:id="8"/>
       <w:r>
         <w:rPr>
           <w:sz w:val="28"/>
@@ -2738,7 +2753,7 @@
     </w:p>
     <w:p>
       <w:pPr>
-        <w:pStyle w:val="2"/>
+        <w:pStyle w:val="Heading2"/>
         <w:numPr>
           <w:ilvl w:val="1"/>
           <w:numId w:val="0"/>
@@ -2755,8 +2770,8 @@
           <w:szCs w:val="28"/>
         </w:rPr>
       </w:pPr>
-      <w:bookmarkStart w:id="9" w:name="__RefHeading__302_538371939"/>
-      <w:bookmarkEnd w:id="9"/>
+      <w:bookmarkStart w:id="8" w:name="__RefHeading__302_538371939"/>
+      <w:bookmarkEnd w:id="8"/>
       <w:r>
         <w:rPr>
           <w:sz w:val="28"/>
@@ -3011,7 +3026,7 @@
     </w:p>
     <w:p>
       <w:pPr>
-        <w:pStyle w:val="2"/>
+        <w:pStyle w:val="Heading2"/>
         <w:numPr>
           <w:ilvl w:val="1"/>
           <w:numId w:val="0"/>
@@ -3029,8 +3044,8 @@
           <w:u w:val="single"/>
         </w:rPr>
       </w:pPr>
-      <w:bookmarkStart w:id="10" w:name="__RefHeading__304_538371939"/>
-      <w:bookmarkEnd w:id="10"/>
+      <w:bookmarkStart w:id="9" w:name="__RefHeading__304_538371939"/>
+      <w:bookmarkEnd w:id="9"/>
       <w:r>
         <w:rPr>
           <w:sz w:val="28"/>
@@ -3302,7 +3317,7 @@
     </w:p>
     <w:p>
       <w:pPr>
-        <w:pStyle w:val="a5"/>
+        <w:pStyle w:val="BodyTextIndent"/>
         <w:tabs>
           <w:tab w:val="left" w:pos="142"/>
         </w:tabs>
@@ -3454,7 +3469,7 @@
     </w:p>
     <w:p>
       <w:pPr>
-        <w:pStyle w:val="1"/>
+        <w:pStyle w:val="Heading1"/>
         <w:numPr>
           <w:ilvl w:val="0"/>
           <w:numId w:val="0"/>
@@ -3468,8 +3483,8 @@
           <w:highlight w:val="yellow"/>
         </w:rPr>
       </w:pPr>
-      <w:bookmarkStart w:id="11" w:name="__RefHeading__306_538371939"/>
-      <w:bookmarkEnd w:id="11"/>
+      <w:bookmarkStart w:id="10" w:name="__RefHeading__306_538371939"/>
+      <w:bookmarkEnd w:id="10"/>
       <w:r>
         <w:rPr>
           <w:sz w:val="28"/>
@@ -3742,7 +3757,7 @@
     </w:p>
     <w:p>
       <w:pPr>
-        <w:pStyle w:val="1"/>
+        <w:pStyle w:val="Heading1"/>
         <w:numPr>
           <w:ilvl w:val="0"/>
           <w:numId w:val="0"/>
@@ -3754,8 +3769,8 @@
           <w:szCs w:val="28"/>
         </w:rPr>
       </w:pPr>
-      <w:bookmarkStart w:id="12" w:name="__RefHeading__308_538371939"/>
-      <w:bookmarkEnd w:id="12"/>
+      <w:bookmarkStart w:id="11" w:name="__RefHeading__308_538371939"/>
+      <w:bookmarkEnd w:id="11"/>
       <w:r>
         <w:rPr>
           <w:sz w:val="28"/>
@@ -4311,7 +4326,7 @@
     </w:p>
     <w:p>
       <w:pPr>
-        <w:pStyle w:val="1"/>
+        <w:pStyle w:val="Heading1"/>
         <w:numPr>
           <w:ilvl w:val="0"/>
           <w:numId w:val="0"/>
@@ -4323,8 +4338,8 @@
           <w:szCs w:val="28"/>
         </w:rPr>
       </w:pPr>
-      <w:bookmarkStart w:id="13" w:name="__RefHeading__310_538371939"/>
-      <w:bookmarkEnd w:id="13"/>
+      <w:bookmarkStart w:id="12" w:name="__RefHeading__310_538371939"/>
+      <w:bookmarkEnd w:id="12"/>
       <w:r>
         <w:rPr>
           <w:sz w:val="28"/>
@@ -4871,7 +4886,7 @@
     </w:p>
     <w:p>
       <w:pPr>
-        <w:pStyle w:val="1"/>
+        <w:pStyle w:val="Heading1"/>
         <w:numPr>
           <w:ilvl w:val="0"/>
           <w:numId w:val="0"/>
@@ -4883,8 +4898,8 @@
           <w:szCs w:val="28"/>
         </w:rPr>
       </w:pPr>
-      <w:bookmarkStart w:id="14" w:name="__RefHeading__312_538371939"/>
-      <w:bookmarkEnd w:id="14"/>
+      <w:bookmarkStart w:id="13" w:name="__RefHeading__312_538371939"/>
+      <w:bookmarkEnd w:id="13"/>
       <w:r>
         <w:rPr>
           <w:sz w:val="28"/>
@@ -5084,7 +5099,7 @@
     </w:p>
     <w:p>
       <w:pPr>
-        <w:pStyle w:val="2"/>
+        <w:pStyle w:val="Heading2"/>
         <w:ind w:left="0" w:firstLine="709"/>
         <w:contextualSpacing/>
         <w:jc w:val="both"/>
@@ -5104,7 +5119,7 @@
     </w:p>
     <w:p>
       <w:pPr>
-        <w:pStyle w:val="2"/>
+        <w:pStyle w:val="Heading2"/>
         <w:ind w:left="0" w:firstLine="709"/>
         <w:contextualSpacing/>
         <w:jc w:val="both"/>
@@ -5198,7 +5213,7 @@
     </w:p>
     <w:p>
       <w:pPr>
-        <w:pStyle w:val="2"/>
+        <w:pStyle w:val="Heading2"/>
         <w:ind w:left="0" w:firstLine="709"/>
         <w:contextualSpacing/>
         <w:jc w:val="both"/>
@@ -5218,7 +5233,7 @@
     </w:p>
     <w:p>
       <w:pPr>
-        <w:pStyle w:val="2"/>
+        <w:pStyle w:val="Heading2"/>
         <w:ind w:left="0" w:firstLine="709"/>
         <w:contextualSpacing/>
         <w:jc w:val="both"/>
@@ -5238,7 +5253,7 @@
     </w:p>
     <w:p>
       <w:pPr>
-        <w:pStyle w:val="2"/>
+        <w:pStyle w:val="Heading2"/>
         <w:ind w:left="0" w:firstLine="709"/>
         <w:contextualSpacing/>
         <w:jc w:val="both"/>
@@ -5259,7 +5274,7 @@
     </w:p>
     <w:p>
       <w:pPr>
-        <w:pStyle w:val="2"/>
+        <w:pStyle w:val="Heading2"/>
         <w:ind w:left="0" w:firstLine="709"/>
         <w:contextualSpacing/>
         <w:jc w:val="both"/>
@@ -5279,7 +5294,7 @@
     </w:p>
     <w:p>
       <w:pPr>
-        <w:pStyle w:val="2"/>
+        <w:pStyle w:val="Heading2"/>
         <w:ind w:left="0" w:firstLine="709"/>
         <w:contextualSpacing/>
         <w:jc w:val="both"/>
@@ -5299,7 +5314,7 @@
     </w:p>
     <w:p>
       <w:pPr>
-        <w:pStyle w:val="2"/>
+        <w:pStyle w:val="Heading2"/>
         <w:ind w:left="0" w:firstLine="709"/>
         <w:contextualSpacing/>
         <w:jc w:val="both"/>
@@ -5362,7 +5377,7 @@
 </file>
 
 <file path=word/numbering.xml><?xml version="1.0" encoding="utf-8"?>
-<w:numbering xmlns:wpc="http://schemas.microsoft.com/office/word/2010/wordprocessingCanvas" xmlns:mc="http://schemas.openxmlformats.org/markup-compatibility/2006" xmlns:o="urn:schemas-microsoft-com:office:office" xmlns:r="http://schemas.openxmlformats.org/officeDocument/2006/relationships" xmlns:m="http://schemas.openxmlformats.org/officeDocument/2006/math" xmlns:v="urn:schemas-microsoft-com:vml" xmlns:wp14="http://schemas.microsoft.com/office/word/2010/wordprocessingDrawing" xmlns:wp="http://schemas.openxmlformats.org/drawingml/2006/wordprocessingDrawing" xmlns:w10="urn:schemas-microsoft-com:office:word" xmlns:w="http://schemas.openxmlformats.org/wordprocessingml/2006/main" xmlns:w14="http://schemas.microsoft.com/office/word/2010/wordml" xmlns:w15="http://schemas.microsoft.com/office/word/2012/wordml" xmlns:wpg="http://schemas.microsoft.com/office/word/2010/wordprocessingGroup" xmlns:wpi="http://schemas.microsoft.com/office/word/2010/wordprocessingInk" xmlns:wne="http://schemas.microsoft.com/office/word/2006/wordml" xmlns:wps="http://schemas.microsoft.com/office/word/2010/wordprocessingShape" mc:Ignorable="w14 w15 wp14">
+<w:numbering xmlns:wpc="http://schemas.microsoft.com/office/word/2010/wordprocessingCanvas" xmlns:cx="http://schemas.microsoft.com/office/drawing/2014/chartex" xmlns:cx1="http://schemas.microsoft.com/office/drawing/2015/9/8/chartex" xmlns:cx2="http://schemas.microsoft.com/office/drawing/2015/10/21/chartex" xmlns:cx3="http://schemas.microsoft.com/office/drawing/2016/5/9/chartex" xmlns:cx4="http://schemas.microsoft.com/office/drawing/2016/5/10/chartex" xmlns:cx5="http://schemas.microsoft.com/office/drawing/2016/5/11/chartex" xmlns:cx6="http://schemas.microsoft.com/office/drawing/2016/5/12/chartex" xmlns:cx7="http://schemas.microsoft.com/office/drawing/2016/5/13/chartex" xmlns:cx8="http://schemas.microsoft.com/office/drawing/2016/5/14/chartex" xmlns:mc="http://schemas.openxmlformats.org/markup-compatibility/2006" xmlns:aink="http://schemas.microsoft.com/office/drawing/2016/ink" xmlns:am3d="http://schemas.microsoft.com/office/drawing/2017/model3d" xmlns:o="urn:schemas-microsoft-com:office:office" xmlns:r="http://schemas.openxmlformats.org/officeDocument/2006/relationships" xmlns:m="http://schemas.openxmlformats.org/officeDocument/2006/math" xmlns:v="urn:schemas-microsoft-com:vml" xmlns:wp14="http://schemas.microsoft.com/office/word/2010/wordprocessingDrawing" xmlns:wp="http://schemas.openxmlformats.org/drawingml/2006/wordprocessingDrawing" xmlns:w10="urn:schemas-microsoft-com:office:word" xmlns:w="http://schemas.openxmlformats.org/wordprocessingml/2006/main" xmlns:w14="http://schemas.microsoft.com/office/word/2010/wordml" xmlns:w15="http://schemas.microsoft.com/office/word/2012/wordml" xmlns:w16cex="http://schemas.microsoft.com/office/word/2018/wordml/cex" xmlns:w16cid="http://schemas.microsoft.com/office/word/2016/wordml/cid" xmlns:w16="http://schemas.microsoft.com/office/word/2018/wordml" xmlns:w16se="http://schemas.microsoft.com/office/word/2015/wordml/symex" xmlns:wpg="http://schemas.microsoft.com/office/word/2010/wordprocessingGroup" xmlns:wpi="http://schemas.microsoft.com/office/word/2010/wordprocessingInk" xmlns:wne="http://schemas.microsoft.com/office/word/2006/wordml" xmlns:wps="http://schemas.microsoft.com/office/word/2010/wordprocessingShape" mc:Ignorable="w14 w15 w16se w16cid w16 w16cex wp14">
   <w:abstractNum w:abstractNumId="0" w15:restartNumberingAfterBreak="0">
     <w:nsid w:val="FFFFFFFE"/>
     <w:multiLevelType w:val="singleLevel"/>
@@ -5380,7 +5395,7 @@
     <w:lvl w:ilvl="0">
       <w:start w:val="1"/>
       <w:numFmt w:val="none"/>
-      <w:pStyle w:val="1"/>
+      <w:pStyle w:val="Heading1"/>
       <w:suff w:val="nothing"/>
       <w:lvlText w:val=""/>
       <w:lvlJc w:val="left"/>
@@ -5394,7 +5409,7 @@
     <w:lvl w:ilvl="1">
       <w:start w:val="1"/>
       <w:numFmt w:val="none"/>
-      <w:pStyle w:val="2"/>
+      <w:pStyle w:val="Heading2"/>
       <w:suff w:val="nothing"/>
       <w:lvlText w:val=""/>
       <w:lvlJc w:val="left"/>
@@ -5541,7 +5556,7 @@
 </file>
 
 <file path=word/styles.xml><?xml version="1.0" encoding="utf-8"?>
-<w:styles xmlns:mc="http://schemas.openxmlformats.org/markup-compatibility/2006" xmlns:r="http://schemas.openxmlformats.org/officeDocument/2006/relationships" xmlns:w="http://schemas.openxmlformats.org/wordprocessingml/2006/main" xmlns:w14="http://schemas.microsoft.com/office/word/2010/wordml" xmlns:w15="http://schemas.microsoft.com/office/word/2012/wordml" mc:Ignorable="w14 w15">
+<w:styles xmlns:mc="http://schemas.openxmlformats.org/markup-compatibility/2006" xmlns:r="http://schemas.openxmlformats.org/officeDocument/2006/relationships" xmlns:w="http://schemas.openxmlformats.org/wordprocessingml/2006/main" xmlns:w14="http://schemas.microsoft.com/office/word/2010/wordml" xmlns:w15="http://schemas.microsoft.com/office/word/2012/wordml" xmlns:w16cex="http://schemas.microsoft.com/office/word/2018/wordml/cex" xmlns:w16cid="http://schemas.microsoft.com/office/word/2016/wordml/cid" xmlns:w16="http://schemas.microsoft.com/office/word/2018/wordml" xmlns:w16se="http://schemas.microsoft.com/office/word/2015/wordml/symex" mc:Ignorable="w14 w15 w16se w16cid w16 w16cex">
   <w:docDefaults>
     <w:rPrDefault>
       <w:rPr>
@@ -5551,7 +5566,7 @@
     </w:rPrDefault>
     <w:pPrDefault/>
   </w:docDefaults>
-  <w:latentStyles w:defLockedState="0" w:defUIPriority="99" w:defSemiHidden="0" w:defUnhideWhenUsed="0" w:defQFormat="0" w:count="371">
+  <w:latentStyles w:defLockedState="0" w:defUIPriority="99" w:defSemiHidden="0" w:defUnhideWhenUsed="0" w:defQFormat="0" w:count="376">
     <w:lsdException w:name="Normal" w:uiPriority="0" w:qFormat="1"/>
     <w:lsdException w:name="heading 1" w:uiPriority="0" w:qFormat="1"/>
     <w:lsdException w:name="heading 2" w:semiHidden="1" w:uiPriority="0" w:unhideWhenUsed="1" w:qFormat="1"/>
@@ -5657,7 +5672,6 @@
     <w:lsdException w:name="HTML Sample" w:semiHidden="1" w:unhideWhenUsed="1"/>
     <w:lsdException w:name="HTML Typewriter" w:semiHidden="1" w:unhideWhenUsed="1"/>
     <w:lsdException w:name="HTML Variable" w:semiHidden="1" w:unhideWhenUsed="1"/>
-    <w:lsdException w:name="Normal Table" w:semiHidden="1" w:unhideWhenUsed="1"/>
     <w:lsdException w:name="annotation subject" w:semiHidden="1" w:unhideWhenUsed="1"/>
     <w:lsdException w:name="No List" w:semiHidden="1" w:unhideWhenUsed="1"/>
     <w:lsdException w:name="Outline List 1" w:semiHidden="1" w:unhideWhenUsed="1"/>
@@ -5700,11 +5714,8 @@
     <w:lsdException w:name="Table Contemporary" w:semiHidden="1" w:unhideWhenUsed="1"/>
     <w:lsdException w:name="Table Elegant" w:semiHidden="1" w:unhideWhenUsed="1"/>
     <w:lsdException w:name="Table Professional" w:semiHidden="1" w:unhideWhenUsed="1"/>
-    <w:lsdException w:name="Table Subtle 1" w:semiHidden="1" w:unhideWhenUsed="1"/>
     <w:lsdException w:name="Table Subtle 2" w:semiHidden="1" w:unhideWhenUsed="1"/>
     <w:lsdException w:name="Table Web 1" w:semiHidden="1" w:unhideWhenUsed="1"/>
-    <w:lsdException w:name="Table Web 2" w:semiHidden="1" w:unhideWhenUsed="1"/>
-    <w:lsdException w:name="Table Web 3" w:semiHidden="1" w:unhideWhenUsed="1"/>
     <w:lsdException w:name="Balloon Text" w:semiHidden="1" w:unhideWhenUsed="1"/>
     <w:lsdException w:name="Table Grid" w:uiPriority="59"/>
     <w:lsdException w:name="Table Theme" w:semiHidden="1" w:unhideWhenUsed="1"/>
@@ -5923,8 +5934,13 @@
     <w:lsdException w:name="List Table 5 Dark Accent 6" w:uiPriority="50"/>
     <w:lsdException w:name="List Table 6 Colorful Accent 6" w:uiPriority="51"/>
     <w:lsdException w:name="List Table 7 Colorful Accent 6" w:uiPriority="52"/>
+    <w:lsdException w:name="Mention" w:semiHidden="1" w:unhideWhenUsed="1"/>
+    <w:lsdException w:name="Smart Hyperlink" w:semiHidden="1" w:unhideWhenUsed="1"/>
+    <w:lsdException w:name="Hashtag" w:semiHidden="1" w:unhideWhenUsed="1"/>
+    <w:lsdException w:name="Unresolved Mention" w:semiHidden="1" w:unhideWhenUsed="1"/>
+    <w:lsdException w:name="Smart Link" w:semiHidden="1" w:unhideWhenUsed="1"/>
   </w:latentStyles>
-  <w:style w:type="paragraph" w:default="1" w:styleId="a">
+  <w:style w:type="paragraph" w:default="1" w:styleId="Normal">
     <w:name w:val="Normal"/>
     <w:qFormat/>
     <w:rsid w:val="00441C94"/>
@@ -5937,11 +5953,11 @@
       <w:lang w:val="ru-RU" w:eastAsia="zh-CN"/>
     </w:rPr>
   </w:style>
-  <w:style w:type="paragraph" w:styleId="1">
+  <w:style w:type="paragraph" w:styleId="Heading1">
     <w:name w:val="heading 1"/>
-    <w:basedOn w:val="a"/>
-    <w:next w:val="a"/>
-    <w:link w:val="10"/>
+    <w:basedOn w:val="Normal"/>
+    <w:next w:val="Normal"/>
+    <w:link w:val="Heading1Char"/>
     <w:qFormat/>
     <w:rsid w:val="00441C94"/>
     <w:pPr>
@@ -5960,11 +5976,11 @@
       <w:lang w:val="uk-UA"/>
     </w:rPr>
   </w:style>
-  <w:style w:type="paragraph" w:styleId="2">
+  <w:style w:type="paragraph" w:styleId="Heading2">
     <w:name w:val="heading 2"/>
-    <w:basedOn w:val="a"/>
-    <w:next w:val="a"/>
-    <w:link w:val="20"/>
+    <w:basedOn w:val="Normal"/>
+    <w:next w:val="Normal"/>
+    <w:link w:val="Heading2Char"/>
     <w:qFormat/>
     <w:rsid w:val="00441C94"/>
     <w:pPr>
@@ -5981,11 +5997,11 @@
       <w:lang w:val="uk-UA"/>
     </w:rPr>
   </w:style>
-  <w:style w:type="paragraph" w:styleId="4">
+  <w:style w:type="paragraph" w:styleId="Heading4">
     <w:name w:val="heading 4"/>
-    <w:basedOn w:val="a"/>
-    <w:next w:val="a"/>
-    <w:link w:val="40"/>
+    <w:basedOn w:val="Normal"/>
+    <w:next w:val="Normal"/>
+    <w:link w:val="Heading4Char"/>
     <w:uiPriority w:val="9"/>
     <w:unhideWhenUsed/>
     <w:qFormat/>
@@ -6005,13 +6021,13 @@
       <w:color w:val="4F81BD"/>
     </w:rPr>
   </w:style>
-  <w:style w:type="character" w:default="1" w:styleId="a0">
+  <w:style w:type="character" w:default="1" w:styleId="DefaultParagraphFont">
     <w:name w:val="Default Paragraph Font"/>
     <w:uiPriority w:val="1"/>
     <w:semiHidden/>
     <w:unhideWhenUsed/>
   </w:style>
-  <w:style w:type="table" w:default="1" w:styleId="a1">
+  <w:style w:type="table" w:default="1" w:styleId="TableNormal">
     <w:name w:val="Normal Table"/>
     <w:uiPriority w:val="99"/>
     <w:semiHidden/>
@@ -6026,16 +6042,16 @@
       </w:tblCellMar>
     </w:tblPr>
   </w:style>
-  <w:style w:type="numbering" w:default="1" w:styleId="a2">
+  <w:style w:type="numbering" w:default="1" w:styleId="NoList">
     <w:name w:val="No List"/>
     <w:uiPriority w:val="99"/>
     <w:semiHidden/>
     <w:unhideWhenUsed/>
   </w:style>
-  <w:style w:type="character" w:customStyle="1" w:styleId="10">
-    <w:name w:val="Заголовок 1 Знак"/>
-    <w:basedOn w:val="a0"/>
-    <w:link w:val="1"/>
+  <w:style w:type="character" w:customStyle="1" w:styleId="Heading1Char">
+    <w:name w:val="Heading 1 Char"/>
+    <w:basedOn w:val="DefaultParagraphFont"/>
+    <w:link w:val="Heading1"/>
     <w:rsid w:val="00441C94"/>
     <w:rPr>
       <w:rFonts w:eastAsia="Times New Roman" w:cs="Times New Roman"/>
@@ -6046,10 +6062,10 @@
       <w:lang w:val="uk-UA" w:eastAsia="zh-CN"/>
     </w:rPr>
   </w:style>
-  <w:style w:type="character" w:customStyle="1" w:styleId="20">
-    <w:name w:val="Заголовок 2 Знак"/>
-    <w:basedOn w:val="a0"/>
-    <w:link w:val="2"/>
+  <w:style w:type="character" w:customStyle="1" w:styleId="Heading2Char">
+    <w:name w:val="Heading 2 Char"/>
+    <w:basedOn w:val="DefaultParagraphFont"/>
+    <w:link w:val="Heading2"/>
     <w:rsid w:val="00441C94"/>
     <w:rPr>
       <w:rFonts w:eastAsia="Times New Roman" w:cs="Times New Roman"/>
@@ -6057,10 +6073,10 @@
       <w:lang w:val="uk-UA" w:eastAsia="zh-CN"/>
     </w:rPr>
   </w:style>
-  <w:style w:type="paragraph" w:styleId="a3">
+  <w:style w:type="paragraph" w:styleId="BodyText">
     <w:name w:val="Body Text"/>
-    <w:basedOn w:val="a"/>
-    <w:link w:val="a4"/>
+    <w:basedOn w:val="Normal"/>
+    <w:link w:val="BodyTextChar"/>
     <w:rsid w:val="00441C94"/>
     <w:pPr>
       <w:widowControl w:val="0"/>
@@ -6071,10 +6087,10 @@
       <w:lang w:val="en-US"/>
     </w:rPr>
   </w:style>
-  <w:style w:type="character" w:customStyle="1" w:styleId="a4">
-    <w:name w:val="Основной текст Знак"/>
-    <w:basedOn w:val="a0"/>
-    <w:link w:val="a3"/>
+  <w:style w:type="character" w:customStyle="1" w:styleId="BodyTextChar">
+    <w:name w:val="Body Text Char"/>
+    <w:basedOn w:val="DefaultParagraphFont"/>
+    <w:link w:val="BodyText"/>
     <w:rsid w:val="00441C94"/>
     <w:rPr>
       <w:rFonts w:ascii="TimesET" w:eastAsia="Times New Roman" w:hAnsi="TimesET" w:cs="TimesET"/>
@@ -6085,7 +6101,7 @@
   </w:style>
   <w:style w:type="paragraph" w:customStyle="1" w:styleId="21">
     <w:name w:val="Основной текст с отступом 21"/>
-    <w:basedOn w:val="a"/>
+    <w:basedOn w:val="Normal"/>
     <w:rsid w:val="00441C94"/>
     <w:pPr>
       <w:widowControl w:val="0"/>
@@ -6103,7 +6119,7 @@
   </w:style>
   <w:style w:type="paragraph" w:customStyle="1" w:styleId="BodyTextIndent21">
     <w:name w:val="Body Text Indent 21"/>
-    <w:basedOn w:val="a"/>
+    <w:basedOn w:val="Normal"/>
     <w:uiPriority w:val="99"/>
     <w:rsid w:val="00441C94"/>
     <w:pPr>
@@ -6120,10 +6136,10 @@
       <w:lang w:val="uk-UA"/>
     </w:rPr>
   </w:style>
-  <w:style w:type="paragraph" w:styleId="a5">
+  <w:style w:type="paragraph" w:styleId="BodyTextIndent">
     <w:name w:val="Body Text Indent"/>
-    <w:basedOn w:val="a"/>
-    <w:link w:val="a6"/>
+    <w:basedOn w:val="Normal"/>
+    <w:link w:val="BodyTextIndentChar"/>
     <w:rsid w:val="00441C94"/>
     <w:pPr>
       <w:widowControl w:val="0"/>
@@ -6135,10 +6151,10 @@
       <w:lang w:val="uk-UA"/>
     </w:rPr>
   </w:style>
-  <w:style w:type="character" w:customStyle="1" w:styleId="a6">
-    <w:name w:val="Основной текст с отступом Знак"/>
-    <w:basedOn w:val="a0"/>
-    <w:link w:val="a5"/>
+  <w:style w:type="character" w:customStyle="1" w:styleId="BodyTextIndentChar">
+    <w:name w:val="Body Text Indent Char"/>
+    <w:basedOn w:val="DefaultParagraphFont"/>
+    <w:link w:val="BodyTextIndent"/>
     <w:rsid w:val="00441C94"/>
     <w:rPr>
       <w:rFonts w:eastAsia="Times New Roman" w:cs="Times New Roman"/>
@@ -6149,8 +6165,8 @@
   </w:style>
   <w:style w:type="paragraph" w:customStyle="1" w:styleId="caaieiaie4">
     <w:name w:val="caaieiaie 4"/>
-    <w:basedOn w:val="a"/>
-    <w:next w:val="a"/>
+    <w:basedOn w:val="Normal"/>
+    <w:next w:val="Normal"/>
     <w:rsid w:val="00441C94"/>
     <w:pPr>
       <w:keepNext/>
@@ -6163,10 +6179,10 @@
       <w:lang w:val="uk-UA"/>
     </w:rPr>
   </w:style>
-  <w:style w:type="character" w:customStyle="1" w:styleId="40">
-    <w:name w:val="Заголовок 4 Знак"/>
-    <w:basedOn w:val="a0"/>
-    <w:link w:val="4"/>
+  <w:style w:type="character" w:customStyle="1" w:styleId="Heading4Char">
+    <w:name w:val="Heading 4 Char"/>
+    <w:basedOn w:val="DefaultParagraphFont"/>
+    <w:link w:val="Heading4"/>
     <w:uiPriority w:val="9"/>
     <w:rsid w:val="00441C94"/>
     <w:rPr>
@@ -6183,8 +6199,8 @@
   </w:style>
   <w:style w:type="paragraph" w:customStyle="1" w:styleId="caaieiaie1">
     <w:name w:val="caaieiaie 1"/>
-    <w:basedOn w:val="a"/>
-    <w:next w:val="a"/>
+    <w:basedOn w:val="Normal"/>
+    <w:next w:val="Normal"/>
     <w:rsid w:val="00441C94"/>
     <w:pPr>
       <w:keepNext/>
@@ -6198,8 +6214,8 @@
   </w:style>
   <w:style w:type="paragraph" w:customStyle="1" w:styleId="caai">
     <w:name w:val="caai"/>
-    <w:basedOn w:val="a"/>
-    <w:next w:val="a"/>
+    <w:basedOn w:val="Normal"/>
+    <w:next w:val="Normal"/>
     <w:rsid w:val="00441C94"/>
     <w:pPr>
       <w:keepNext/>
@@ -6212,9 +6228,9 @@
       <w:lang w:val="uk-UA"/>
     </w:rPr>
   </w:style>
-  <w:style w:type="paragraph" w:customStyle="1" w:styleId="11">
+  <w:style w:type="paragraph" w:customStyle="1" w:styleId="1">
     <w:name w:val="Цитата1"/>
-    <w:basedOn w:val="a"/>
+    <w:basedOn w:val="Normal"/>
     <w:rsid w:val="00441C94"/>
     <w:pPr>
       <w:widowControl w:val="0"/>
@@ -6229,12 +6245,12 @@
   </w:style>
   <w:style w:type="character" w:customStyle="1" w:styleId="apple-converted-space">
     <w:name w:val="apple-converted-space"/>
-    <w:basedOn w:val="a0"/>
+    <w:basedOn w:val="DefaultParagraphFont"/>
     <w:rsid w:val="00526FCA"/>
   </w:style>
-  <w:style w:type="character" w:styleId="a7">
+  <w:style w:type="character" w:styleId="Hyperlink">
     <w:name w:val="Hyperlink"/>
-    <w:basedOn w:val="a0"/>
+    <w:basedOn w:val="DefaultParagraphFont"/>
     <w:uiPriority w:val="99"/>
     <w:semiHidden/>
     <w:unhideWhenUsed/>
@@ -6244,9 +6260,9 @@
       <w:u w:val="single"/>
     </w:rPr>
   </w:style>
-  <w:style w:type="character" w:styleId="a8">
+  <w:style w:type="character" w:styleId="PageNumber">
     <w:name w:val="page number"/>
-    <w:basedOn w:val="a0"/>
+    <w:basedOn w:val="DefaultParagraphFont"/>
     <w:rsid w:val="00D91A36"/>
   </w:style>
 </w:styles>
